--- a/HTML和CSS基础知识笔记/HTML和CSS笔记总结.docx
+++ b/HTML和CSS基础知识笔记/HTML和CSS笔记总结.docx
@@ -1224,18 +1224,18 @@
       <w:pPr>
         <w:rPr>
           <w:rFonts w:hint="eastAsia"/>
-          <w:b w:val="0"/>
-          <w:bCs w:val="0"/>
-          <w:sz w:val="28"/>
-          <w:szCs w:val="28"/>
-          <w:lang w:val="en-US" w:eastAsia="zh-CN"/>
-        </w:rPr>
-      </w:pPr>
-      <w:r>
-        <w:rPr>
-          <w:rFonts w:hint="eastAsia"/>
-          <w:b w:val="0"/>
-          <w:bCs w:val="0"/>
+          <w:b/>
+          <w:bCs/>
+          <w:sz w:val="28"/>
+          <w:szCs w:val="28"/>
+          <w:lang w:val="en-US" w:eastAsia="zh-CN"/>
+        </w:rPr>
+      </w:pPr>
+      <w:r>
+        <w:rPr>
+          <w:rFonts w:hint="eastAsia"/>
+          <w:b/>
+          <w:bCs/>
           <w:sz w:val="28"/>
           <w:szCs w:val="28"/>
           <w:lang w:val="en-US" w:eastAsia="zh-CN"/>
@@ -1498,6 +1498,1283 @@
           <w:lang w:val="en-US" w:eastAsia="zh-CN"/>
         </w:rPr>
       </w:pPr>
+    </w:p>
+    <w:p>
+      <w:pPr>
+        <w:rPr>
+          <w:rFonts w:hint="eastAsia"/>
+          <w:b/>
+          <w:bCs/>
+          <w:sz w:val="28"/>
+          <w:szCs w:val="28"/>
+          <w:lang w:val="en-US" w:eastAsia="zh-CN"/>
+        </w:rPr>
+      </w:pPr>
+    </w:p>
+    <w:p>
+      <w:pPr>
+        <w:rPr>
+          <w:rFonts w:hint="eastAsia"/>
+          <w:b/>
+          <w:bCs/>
+          <w:sz w:val="28"/>
+          <w:szCs w:val="28"/>
+          <w:lang w:val="en-US" w:eastAsia="zh-CN"/>
+        </w:rPr>
+      </w:pPr>
+      <w:r>
+        <w:rPr>
+          <w:rFonts w:hint="eastAsia"/>
+          <w:b/>
+          <w:bCs/>
+          <w:sz w:val="28"/>
+          <w:szCs w:val="28"/>
+          <w:lang w:val="en-US" w:eastAsia="zh-CN"/>
+        </w:rPr>
+        <w:t>CSS布局模型：</w:t>
+      </w:r>
+    </w:p>
+    <w:p>
+      <w:pPr>
+        <w:rPr>
+          <w:rFonts w:hint="eastAsia"/>
+          <w:b/>
+          <w:bCs/>
+          <w:sz w:val="28"/>
+          <w:szCs w:val="28"/>
+          <w:lang w:val="en-US" w:eastAsia="zh-CN"/>
+        </w:rPr>
+      </w:pPr>
+      <w:r>
+        <w:rPr>
+          <w:rFonts w:hint="eastAsia"/>
+          <w:b/>
+          <w:bCs/>
+          <w:sz w:val="28"/>
+          <w:szCs w:val="28"/>
+          <w:lang w:val="en-US" w:eastAsia="zh-CN"/>
+        </w:rPr>
+        <w:t>建立在盒模型基础上，所有元素有三种布局模型：</w:t>
+      </w:r>
+    </w:p>
+    <w:p>
+      <w:pPr>
+        <w:rPr>
+          <w:rFonts w:hint="eastAsia"/>
+          <w:b/>
+          <w:bCs/>
+          <w:sz w:val="28"/>
+          <w:szCs w:val="28"/>
+          <w:lang w:val="en-US" w:eastAsia="zh-CN"/>
+        </w:rPr>
+      </w:pPr>
+      <w:r>
+        <w:rPr>
+          <w:rFonts w:hint="eastAsia"/>
+          <w:b/>
+          <w:bCs/>
+          <w:sz w:val="28"/>
+          <w:szCs w:val="28"/>
+          <w:lang w:val="en-US" w:eastAsia="zh-CN"/>
+        </w:rPr>
+        <w:t>1、流动模型（flow）</w:t>
+      </w:r>
+    </w:p>
+    <w:p>
+      <w:pPr>
+        <w:rPr>
+          <w:rFonts w:hint="eastAsia"/>
+          <w:b/>
+          <w:bCs/>
+          <w:sz w:val="28"/>
+          <w:szCs w:val="28"/>
+          <w:lang w:val="en-US" w:eastAsia="zh-CN"/>
+        </w:rPr>
+      </w:pPr>
+      <w:r>
+        <w:rPr>
+          <w:rFonts w:hint="eastAsia"/>
+          <w:b/>
+          <w:bCs/>
+          <w:sz w:val="28"/>
+          <w:szCs w:val="28"/>
+          <w:lang w:val="en-US" w:eastAsia="zh-CN"/>
+        </w:rPr>
+        <w:t>2、浮动模型（Float）</w:t>
+      </w:r>
+    </w:p>
+    <w:p>
+      <w:pPr>
+        <w:rPr>
+          <w:rFonts w:hint="eastAsia"/>
+          <w:b/>
+          <w:bCs/>
+          <w:sz w:val="28"/>
+          <w:szCs w:val="28"/>
+          <w:lang w:val="en-US" w:eastAsia="zh-CN"/>
+        </w:rPr>
+      </w:pPr>
+      <w:r>
+        <w:rPr>
+          <w:rFonts w:hint="eastAsia"/>
+          <w:b/>
+          <w:bCs/>
+          <w:sz w:val="28"/>
+          <w:szCs w:val="28"/>
+          <w:lang w:val="en-US" w:eastAsia="zh-CN"/>
+        </w:rPr>
+        <w:t>3、层模型（Layer）</w:t>
+      </w:r>
+    </w:p>
+    <w:p>
+      <w:pPr>
+        <w:rPr>
+          <w:rFonts w:hint="eastAsia"/>
+          <w:b/>
+          <w:bCs/>
+          <w:sz w:val="28"/>
+          <w:szCs w:val="28"/>
+          <w:lang w:val="en-US" w:eastAsia="zh-CN"/>
+        </w:rPr>
+      </w:pPr>
+      <w:r>
+        <w:rPr>
+          <w:rFonts w:hint="eastAsia"/>
+          <w:b/>
+          <w:bCs/>
+          <w:sz w:val="28"/>
+          <w:szCs w:val="28"/>
+          <w:lang w:val="en-US" w:eastAsia="zh-CN"/>
+        </w:rPr>
+        <w:t>流动模型（flow）：</w:t>
+      </w:r>
+    </w:p>
+    <w:p>
+      <w:pPr>
+        <w:rPr>
+          <w:rFonts w:hint="eastAsia"/>
+          <w:b/>
+          <w:bCs/>
+          <w:sz w:val="28"/>
+          <w:szCs w:val="28"/>
+          <w:lang w:val="en-US" w:eastAsia="zh-CN"/>
+        </w:rPr>
+      </w:pPr>
+      <w:r>
+        <w:rPr>
+          <w:rFonts w:hint="eastAsia"/>
+          <w:b/>
+          <w:bCs/>
+          <w:sz w:val="28"/>
+          <w:szCs w:val="28"/>
+          <w:lang w:val="en-US" w:eastAsia="zh-CN"/>
+        </w:rPr>
+        <w:t>是默认的网页布局模型，两个特征：1、块级元素会在所包含元素内自上而下按顺序垂直延伸分布，并且宽度是100%。2、行内元素都会在所包含元素内从左到右水平分布。</w:t>
+      </w:r>
+    </w:p>
+    <w:p>
+      <w:pPr>
+        <w:rPr>
+          <w:rFonts w:hint="eastAsia"/>
+          <w:b/>
+          <w:bCs/>
+          <w:sz w:val="28"/>
+          <w:szCs w:val="28"/>
+          <w:lang w:val="en-US" w:eastAsia="zh-CN"/>
+        </w:rPr>
+      </w:pPr>
+    </w:p>
+    <w:p>
+      <w:pPr>
+        <w:rPr>
+          <w:rFonts w:hint="eastAsia"/>
+          <w:b/>
+          <w:bCs/>
+          <w:sz w:val="28"/>
+          <w:szCs w:val="28"/>
+          <w:lang w:val="en-US" w:eastAsia="zh-CN"/>
+        </w:rPr>
+      </w:pPr>
+      <w:r>
+        <w:rPr>
+          <w:rFonts w:hint="eastAsia"/>
+          <w:b/>
+          <w:bCs/>
+          <w:sz w:val="28"/>
+          <w:szCs w:val="28"/>
+          <w:lang w:val="en-US" w:eastAsia="zh-CN"/>
+        </w:rPr>
+        <w:t>浮动模型（float）：用来使块状元素排列在一行。</w:t>
+      </w:r>
+    </w:p>
+    <w:p>
+      <w:pPr>
+        <w:rPr>
+          <w:rFonts w:hint="eastAsia"/>
+          <w:b/>
+          <w:bCs/>
+          <w:sz w:val="28"/>
+          <w:szCs w:val="28"/>
+          <w:lang w:val="en-US" w:eastAsia="zh-CN"/>
+        </w:rPr>
+      </w:pPr>
+    </w:p>
+    <w:p>
+      <w:pPr>
+        <w:rPr>
+          <w:rFonts w:hint="eastAsia"/>
+          <w:b/>
+          <w:bCs/>
+          <w:sz w:val="28"/>
+          <w:szCs w:val="28"/>
+          <w:lang w:val="en-US" w:eastAsia="zh-CN"/>
+        </w:rPr>
+      </w:pPr>
+      <w:r>
+        <w:rPr>
+          <w:rFonts w:hint="eastAsia"/>
+          <w:b/>
+          <w:bCs/>
+          <w:sz w:val="28"/>
+          <w:szCs w:val="28"/>
+          <w:lang w:val="en-US" w:eastAsia="zh-CN"/>
+        </w:rPr>
+        <w:t>层模型（layer）：</w:t>
+      </w:r>
+    </w:p>
+    <w:p>
+      <w:pPr>
+        <w:rPr>
+          <w:rFonts w:hint="eastAsia"/>
+          <w:b/>
+          <w:bCs/>
+          <w:sz w:val="28"/>
+          <w:szCs w:val="28"/>
+          <w:lang w:val="en-US" w:eastAsia="zh-CN"/>
+        </w:rPr>
+      </w:pPr>
+      <w:r>
+        <w:rPr>
+          <w:rFonts w:hint="eastAsia"/>
+          <w:b/>
+          <w:bCs/>
+          <w:sz w:val="28"/>
+          <w:szCs w:val="28"/>
+          <w:lang w:val="en-US" w:eastAsia="zh-CN"/>
+        </w:rPr>
+        <w:t>三种形式：1、绝对定位（posiotion：absolute）</w:t>
+      </w:r>
+      <w:r>
+        <w:rPr>
+          <w:rFonts w:hint="eastAsia"/>
+          <w:b/>
+          <w:bCs/>
+          <w:sz w:val="28"/>
+          <w:szCs w:val="28"/>
+          <w:lang w:val="en-US" w:eastAsia="zh-CN"/>
+        </w:rPr>
+        <w:tab/>
+      </w:r>
+      <w:r>
+        <w:rPr>
+          <w:rFonts w:hint="eastAsia"/>
+          <w:b/>
+          <w:bCs/>
+          <w:sz w:val="28"/>
+          <w:szCs w:val="28"/>
+          <w:lang w:val="en-US" w:eastAsia="zh-CN"/>
+        </w:rPr>
+        <w:t>2、相对定位（position：relative）3、固定定位（position：fixed）</w:t>
+      </w:r>
+    </w:p>
+    <w:p>
+      <w:pPr>
+        <w:rPr>
+          <w:rFonts w:hint="eastAsia"/>
+          <w:b/>
+          <w:bCs/>
+          <w:sz w:val="28"/>
+          <w:szCs w:val="28"/>
+          <w:lang w:val="en-US" w:eastAsia="zh-CN"/>
+        </w:rPr>
+      </w:pPr>
+    </w:p>
+    <w:p>
+      <w:pPr>
+        <w:rPr>
+          <w:rFonts w:hint="eastAsia"/>
+          <w:b/>
+          <w:bCs/>
+          <w:sz w:val="28"/>
+          <w:szCs w:val="28"/>
+          <w:lang w:val="en-US" w:eastAsia="zh-CN"/>
+        </w:rPr>
+      </w:pPr>
+      <w:r>
+        <w:rPr>
+          <w:rFonts w:hint="eastAsia"/>
+          <w:b/>
+          <w:bCs/>
+          <w:sz w:val="28"/>
+          <w:szCs w:val="28"/>
+          <w:lang w:val="en-US" w:eastAsia="zh-CN"/>
+        </w:rPr>
+        <w:t>绝对定位：将元素从文档流中拖出来，然后使用left、right、top、bottom属性</w:t>
+      </w:r>
+      <w:r>
+        <w:rPr>
+          <w:rFonts w:hint="eastAsia"/>
+          <w:b/>
+          <w:bCs/>
+          <w:color w:val="C00000"/>
+          <w:sz w:val="28"/>
+          <w:szCs w:val="28"/>
+          <w:lang w:val="en-US" w:eastAsia="zh-CN"/>
+        </w:rPr>
+        <w:t>相对于最接近的一个具有定位属性的父元素</w:t>
+      </w:r>
+      <w:r>
+        <w:rPr>
+          <w:rFonts w:hint="eastAsia"/>
+          <w:b/>
+          <w:bCs/>
+          <w:sz w:val="28"/>
+          <w:szCs w:val="28"/>
+          <w:lang w:val="en-US" w:eastAsia="zh-CN"/>
+        </w:rPr>
+        <w:t>进行绝对定位，如果不存在，则相对于body元素，即浏览器窗口。</w:t>
+      </w:r>
+    </w:p>
+    <w:p>
+      <w:pPr>
+        <w:rPr>
+          <w:rFonts w:hint="eastAsia"/>
+          <w:b/>
+          <w:bCs/>
+          <w:sz w:val="28"/>
+          <w:szCs w:val="28"/>
+          <w:lang w:val="en-US" w:eastAsia="zh-CN"/>
+        </w:rPr>
+      </w:pPr>
+    </w:p>
+    <w:p>
+      <w:pPr>
+        <w:rPr>
+          <w:rFonts w:hint="eastAsia"/>
+          <w:b/>
+          <w:bCs/>
+          <w:color w:val="C00000"/>
+          <w:sz w:val="28"/>
+          <w:szCs w:val="28"/>
+          <w:lang w:val="en-US" w:eastAsia="zh-CN"/>
+        </w:rPr>
+      </w:pPr>
+      <w:r>
+        <w:rPr>
+          <w:rFonts w:hint="eastAsia"/>
+          <w:b/>
+          <w:bCs/>
+          <w:sz w:val="28"/>
+          <w:szCs w:val="28"/>
+          <w:lang w:val="en-US" w:eastAsia="zh-CN"/>
+        </w:rPr>
+        <w:t>相对定位：通过left、right、top、bottom确定元素在正常文档流中的偏移位置，过程是通过float方式生成一个元素（且浮了起来），然后</w:t>
+      </w:r>
+      <w:r>
+        <w:rPr>
+          <w:rFonts w:hint="eastAsia"/>
+          <w:b/>
+          <w:bCs/>
+          <w:color w:val="C00000"/>
+          <w:sz w:val="28"/>
+          <w:szCs w:val="28"/>
+          <w:lang w:val="en-US" w:eastAsia="zh-CN"/>
+        </w:rPr>
+        <w:t>相对与以前的位置移动，移动前的位置保留不动。</w:t>
+      </w:r>
+    </w:p>
+    <w:p>
+      <w:pPr>
+        <w:rPr>
+          <w:rFonts w:hint="eastAsia"/>
+          <w:b/>
+          <w:bCs/>
+          <w:color w:val="C00000"/>
+          <w:sz w:val="28"/>
+          <w:szCs w:val="28"/>
+          <w:lang w:val="en-US" w:eastAsia="zh-CN"/>
+        </w:rPr>
+      </w:pPr>
+    </w:p>
+    <w:p>
+      <w:pPr>
+        <w:rPr>
+          <w:rFonts w:hint="eastAsia"/>
+          <w:b/>
+          <w:bCs/>
+          <w:color w:val="C00000"/>
+          <w:sz w:val="28"/>
+          <w:szCs w:val="28"/>
+          <w:lang w:val="en-US" w:eastAsia="zh-CN"/>
+        </w:rPr>
+      </w:pPr>
+    </w:p>
+    <w:p>
+      <w:pPr>
+        <w:rPr>
+          <w:rFonts w:hint="eastAsia"/>
+          <w:b/>
+          <w:bCs/>
+          <w:sz w:val="28"/>
+          <w:szCs w:val="28"/>
+          <w:lang w:val="en-US" w:eastAsia="zh-CN"/>
+        </w:rPr>
+      </w:pPr>
+      <w:r>
+        <w:rPr>
+          <w:rFonts w:ascii="宋体" w:hAnsi="宋体" w:eastAsia="宋体" w:cs="宋体"/>
+          <w:sz w:val="24"/>
+          <w:szCs w:val="24"/>
+        </w:rPr>
+        <w:drawing>
+          <wp:inline distT="0" distB="0" distL="114300" distR="114300">
+            <wp:extent cx="304800" cy="304800"/>
+            <wp:effectExtent l="0" t="0" r="0" b="0"/>
+            <wp:docPr id="2" name="图片 1" descr="IMG_256"/>
+            <wp:cNvGraphicFramePr>
+              <a:graphicFrameLocks xmlns:a="http://schemas.openxmlformats.org/drawingml/2006/main" noChangeAspect="1"/>
+            </wp:cNvGraphicFramePr>
+            <a:graphic xmlns:a="http://schemas.openxmlformats.org/drawingml/2006/main">
+              <a:graphicData uri="http://schemas.openxmlformats.org/drawingml/2006/picture">
+                <pic:pic xmlns:pic="http://schemas.openxmlformats.org/drawingml/2006/picture">
+                  <pic:nvPicPr>
+                    <pic:cNvPr id="2" name="图片 1" descr="IMG_256"/>
+                    <pic:cNvPicPr>
+                      <a:picLocks noChangeAspect="1"/>
+                    </pic:cNvPicPr>
+                  </pic:nvPicPr>
+                  <pic:blipFill>
+                    <a:blip r:embed="rId5"/>
+                    <a:stretch>
+                      <a:fillRect/>
+                    </a:stretch>
+                  </pic:blipFill>
+                  <pic:spPr>
+                    <a:xfrm>
+                      <a:off x="0" y="0"/>
+                      <a:ext cx="304800" cy="304800"/>
+                    </a:xfrm>
+                    <a:prstGeom prst="rect">
+                      <a:avLst/>
+                    </a:prstGeom>
+                    <a:noFill/>
+                    <a:ln w="9525">
+                      <a:noFill/>
+                    </a:ln>
+                  </pic:spPr>
+                </pic:pic>
+              </a:graphicData>
+            </a:graphic>
+          </wp:inline>
+        </w:drawing>
+      </w:r>
+      <w:r>
+        <w:rPr>
+          <w:rFonts w:hint="eastAsia"/>
+          <w:b/>
+          <w:bCs/>
+          <w:sz w:val="28"/>
+          <w:szCs w:val="28"/>
+          <w:lang w:val="en-US" w:eastAsia="zh-CN"/>
+        </w:rPr>
+        <w:drawing>
+          <wp:inline distT="0" distB="0" distL="114300" distR="114300">
+            <wp:extent cx="5273675" cy="3103880"/>
+            <wp:effectExtent l="0" t="0" r="14605" b="5080"/>
+            <wp:docPr id="3" name="图片 3" descr="下载"/>
+            <wp:cNvGraphicFramePr>
+              <a:graphicFrameLocks xmlns:a="http://schemas.openxmlformats.org/drawingml/2006/main" noChangeAspect="1"/>
+            </wp:cNvGraphicFramePr>
+            <a:graphic xmlns:a="http://schemas.openxmlformats.org/drawingml/2006/main">
+              <a:graphicData uri="http://schemas.openxmlformats.org/drawingml/2006/picture">
+                <pic:pic xmlns:pic="http://schemas.openxmlformats.org/drawingml/2006/picture">
+                  <pic:nvPicPr>
+                    <pic:cNvPr id="3" name="图片 3" descr="下载"/>
+                    <pic:cNvPicPr>
+                      <a:picLocks noChangeAspect="1"/>
+                    </pic:cNvPicPr>
+                  </pic:nvPicPr>
+                  <pic:blipFill>
+                    <a:blip r:embed="rId6"/>
+                    <a:stretch>
+                      <a:fillRect/>
+                    </a:stretch>
+                  </pic:blipFill>
+                  <pic:spPr>
+                    <a:xfrm>
+                      <a:off x="0" y="0"/>
+                      <a:ext cx="5273675" cy="3103880"/>
+                    </a:xfrm>
+                    <a:prstGeom prst="rect">
+                      <a:avLst/>
+                    </a:prstGeom>
+                  </pic:spPr>
+                </pic:pic>
+              </a:graphicData>
+            </a:graphic>
+          </wp:inline>
+        </w:drawing>
+      </w:r>
+    </w:p>
+    <w:p>
+      <w:pPr>
+        <w:rPr>
+          <w:rFonts w:hint="eastAsia"/>
+          <w:b/>
+          <w:bCs/>
+          <w:sz w:val="28"/>
+          <w:szCs w:val="28"/>
+          <w:lang w:val="en-US" w:eastAsia="zh-CN"/>
+        </w:rPr>
+      </w:pPr>
+    </w:p>
+    <w:p>
+      <w:pPr>
+        <w:rPr>
+          <w:rFonts w:hint="eastAsia"/>
+          <w:b/>
+          <w:bCs/>
+          <w:sz w:val="28"/>
+          <w:szCs w:val="28"/>
+          <w:lang w:val="en-US" w:eastAsia="zh-CN"/>
+        </w:rPr>
+      </w:pPr>
+      <w:r>
+        <w:rPr>
+          <w:rFonts w:hint="eastAsia"/>
+          <w:b/>
+          <w:bCs/>
+          <w:sz w:val="28"/>
+          <w:szCs w:val="28"/>
+          <w:lang w:val="en-US" w:eastAsia="zh-CN"/>
+        </w:rPr>
+        <w:t>固定定位（fixed）：</w:t>
+      </w:r>
+    </w:p>
+    <w:p>
+      <w:pPr>
+        <w:rPr>
+          <w:rFonts w:hint="eastAsia"/>
+          <w:b/>
+          <w:bCs/>
+          <w:sz w:val="28"/>
+          <w:szCs w:val="28"/>
+          <w:lang w:val="en-US" w:eastAsia="zh-CN"/>
+        </w:rPr>
+      </w:pPr>
+      <w:r>
+        <w:rPr>
+          <w:rFonts w:hint="eastAsia"/>
+          <w:b/>
+          <w:bCs/>
+          <w:sz w:val="28"/>
+          <w:szCs w:val="28"/>
+          <w:lang w:val="en-US" w:eastAsia="zh-CN"/>
+        </w:rPr>
+        <w:t>与absolute相仿，但是是相对于视图（网页窗口）本身，如果视图是固定到，则元素就会固定。与background-attachment：fixed；属性功能相同。</w:t>
+      </w:r>
+    </w:p>
+    <w:p>
+      <w:pPr>
+        <w:rPr>
+          <w:rFonts w:hint="eastAsia"/>
+          <w:b/>
+          <w:bCs/>
+          <w:sz w:val="28"/>
+          <w:szCs w:val="28"/>
+          <w:lang w:val="en-US" w:eastAsia="zh-CN"/>
+        </w:rPr>
+      </w:pPr>
+    </w:p>
+    <w:p>
+      <w:pPr>
+        <w:rPr>
+          <w:rFonts w:hint="eastAsia"/>
+          <w:b/>
+          <w:bCs/>
+          <w:sz w:val="28"/>
+          <w:szCs w:val="28"/>
+          <w:lang w:val="en-US" w:eastAsia="zh-CN"/>
+        </w:rPr>
+      </w:pPr>
+    </w:p>
+    <w:p>
+      <w:pPr>
+        <w:rPr>
+          <w:rFonts w:hint="eastAsia"/>
+          <w:b/>
+          <w:bCs/>
+          <w:sz w:val="28"/>
+          <w:szCs w:val="28"/>
+          <w:lang w:val="en-US" w:eastAsia="zh-CN"/>
+        </w:rPr>
+      </w:pPr>
+      <w:r>
+        <w:rPr>
+          <w:rFonts w:hint="eastAsia"/>
+          <w:b/>
+          <w:bCs/>
+          <w:sz w:val="28"/>
+          <w:szCs w:val="28"/>
+          <w:lang w:val="en-US" w:eastAsia="zh-CN"/>
+        </w:rPr>
+        <w:t>relative和absolute组合使用：</w:t>
+      </w:r>
+    </w:p>
+    <w:p>
+      <w:pPr>
+        <w:rPr>
+          <w:rFonts w:hint="eastAsia"/>
+          <w:b/>
+          <w:bCs/>
+          <w:sz w:val="28"/>
+          <w:szCs w:val="28"/>
+          <w:lang w:val="en-US" w:eastAsia="zh-CN"/>
+        </w:rPr>
+      </w:pPr>
+      <w:r>
+        <w:rPr>
+          <w:rFonts w:hint="eastAsia"/>
+          <w:b/>
+          <w:bCs/>
+          <w:sz w:val="28"/>
+          <w:szCs w:val="28"/>
+          <w:lang w:val="en-US" w:eastAsia="zh-CN"/>
+        </w:rPr>
+        <w:t>子元素相对与前辈元素进行定位，子元素加absolute，前辈元素（包括父级元素）加relative；</w:t>
+      </w:r>
+    </w:p>
+    <w:p>
+      <w:pPr>
+        <w:rPr>
+          <w:rFonts w:hint="eastAsia"/>
+          <w:b/>
+          <w:bCs/>
+          <w:color w:val="C00000"/>
+          <w:sz w:val="28"/>
+          <w:szCs w:val="28"/>
+          <w:lang w:val="en-US" w:eastAsia="zh-CN"/>
+        </w:rPr>
+      </w:pPr>
+      <w:r>
+        <w:rPr>
+          <w:rFonts w:hint="eastAsia"/>
+          <w:b/>
+          <w:bCs/>
+          <w:color w:val="C00000"/>
+          <w:sz w:val="28"/>
+          <w:szCs w:val="28"/>
+          <w:lang w:val="en-US" w:eastAsia="zh-CN"/>
+        </w:rPr>
+        <w:t>子元素相对于父元素的绝对定位是子元素的最外层边框到父元素非边框的边界处计算的。</w:t>
+      </w:r>
+    </w:p>
+    <w:p>
+      <w:pPr>
+        <w:rPr>
+          <w:rFonts w:hint="eastAsia"/>
+          <w:b/>
+          <w:bCs/>
+          <w:color w:val="C00000"/>
+          <w:sz w:val="28"/>
+          <w:szCs w:val="28"/>
+          <w:lang w:val="en-US" w:eastAsia="zh-CN"/>
+        </w:rPr>
+      </w:pPr>
+      <w:r>
+        <w:rPr>
+          <w:rFonts w:hint="eastAsia"/>
+          <w:b/>
+          <w:bCs/>
+          <w:color w:val="C00000"/>
+          <w:sz w:val="28"/>
+          <w:szCs w:val="28"/>
+          <w:lang w:val="en-US" w:eastAsia="zh-CN"/>
+        </w:rPr>
+        <w:drawing>
+          <wp:inline distT="0" distB="0" distL="114300" distR="114300">
+            <wp:extent cx="1394460" cy="1295400"/>
+            <wp:effectExtent l="0" t="0" r="7620" b="0"/>
+            <wp:docPr id="4" name="图片 4" descr="下载"/>
+            <wp:cNvGraphicFramePr>
+              <a:graphicFrameLocks xmlns:a="http://schemas.openxmlformats.org/drawingml/2006/main" noChangeAspect="1"/>
+            </wp:cNvGraphicFramePr>
+            <a:graphic xmlns:a="http://schemas.openxmlformats.org/drawingml/2006/main">
+              <a:graphicData uri="http://schemas.openxmlformats.org/drawingml/2006/picture">
+                <pic:pic xmlns:pic="http://schemas.openxmlformats.org/drawingml/2006/picture">
+                  <pic:nvPicPr>
+                    <pic:cNvPr id="4" name="图片 4" descr="下载"/>
+                    <pic:cNvPicPr>
+                      <a:picLocks noChangeAspect="1"/>
+                    </pic:cNvPicPr>
+                  </pic:nvPicPr>
+                  <pic:blipFill>
+                    <a:blip r:embed="rId7"/>
+                    <a:stretch>
+                      <a:fillRect/>
+                    </a:stretch>
+                  </pic:blipFill>
+                  <pic:spPr>
+                    <a:xfrm>
+                      <a:off x="0" y="0"/>
+                      <a:ext cx="1394460" cy="1295400"/>
+                    </a:xfrm>
+                    <a:prstGeom prst="rect">
+                      <a:avLst/>
+                    </a:prstGeom>
+                  </pic:spPr>
+                </pic:pic>
+              </a:graphicData>
+            </a:graphic>
+          </wp:inline>
+        </w:drawing>
+      </w:r>
+    </w:p>
+    <w:p>
+      <w:pPr>
+        <w:rPr>
+          <w:rFonts w:hint="eastAsia"/>
+          <w:b/>
+          <w:bCs/>
+          <w:color w:val="auto"/>
+          <w:sz w:val="28"/>
+          <w:szCs w:val="28"/>
+          <w:lang w:val="en-US" w:eastAsia="zh-CN"/>
+        </w:rPr>
+      </w:pPr>
+      <w:r>
+        <w:rPr>
+          <w:rFonts w:hint="eastAsia"/>
+          <w:b/>
+          <w:bCs/>
+          <w:color w:val="auto"/>
+          <w:sz w:val="28"/>
+          <w:szCs w:val="28"/>
+          <w:lang w:val="en-US" w:eastAsia="zh-CN"/>
+        </w:rPr>
+        <w:t>粉色和绿色是边框，黑色和红色是内容。</w:t>
+      </w:r>
+    </w:p>
+    <w:p>
+      <w:pPr>
+        <w:rPr>
+          <w:rFonts w:hint="eastAsia"/>
+          <w:b/>
+          <w:bCs/>
+          <w:color w:val="auto"/>
+          <w:sz w:val="28"/>
+          <w:szCs w:val="28"/>
+          <w:lang w:val="en-US" w:eastAsia="zh-CN"/>
+        </w:rPr>
+      </w:pPr>
+    </w:p>
+    <w:p>
+      <w:pPr>
+        <w:rPr>
+          <w:rFonts w:hint="eastAsia"/>
+          <w:b/>
+          <w:bCs/>
+          <w:color w:val="auto"/>
+          <w:sz w:val="28"/>
+          <w:szCs w:val="28"/>
+          <w:lang w:val="en-US" w:eastAsia="zh-CN"/>
+        </w:rPr>
+      </w:pPr>
+      <w:r>
+        <w:rPr>
+          <w:rFonts w:hint="eastAsia"/>
+          <w:b/>
+          <w:bCs/>
+          <w:color w:val="auto"/>
+          <w:sz w:val="28"/>
+          <w:szCs w:val="28"/>
+          <w:lang w:val="en-US" w:eastAsia="zh-CN"/>
+        </w:rPr>
+        <w:t>字体大小：</w:t>
+      </w:r>
+    </w:p>
+    <w:p>
+      <w:pPr>
+        <w:rPr>
+          <w:rFonts w:hint="eastAsia"/>
+          <w:b/>
+          <w:bCs/>
+          <w:color w:val="auto"/>
+          <w:sz w:val="28"/>
+          <w:szCs w:val="28"/>
+          <w:lang w:val="en-US" w:eastAsia="zh-CN"/>
+        </w:rPr>
+      </w:pPr>
+      <w:r>
+        <w:rPr>
+          <w:rFonts w:hint="eastAsia"/>
+          <w:b/>
+          <w:bCs/>
+          <w:color w:val="auto"/>
+          <w:sz w:val="28"/>
+          <w:szCs w:val="28"/>
+          <w:lang w:val="en-US" w:eastAsia="zh-CN"/>
+        </w:rPr>
+        <w:t>em：值为本元素给的font-size值，如果元素font-size=14px；1em=14px。当font-size设置为em时，则计算的标准以元素的父元素的font-size为基础。</w:t>
+      </w:r>
+    </w:p>
+    <w:p>
+      <w:pPr>
+        <w:rPr>
+          <w:rFonts w:hint="eastAsia"/>
+          <w:b/>
+          <w:bCs/>
+          <w:color w:val="auto"/>
+          <w:sz w:val="28"/>
+          <w:szCs w:val="28"/>
+          <w:lang w:val="en-US" w:eastAsia="zh-CN"/>
+        </w:rPr>
+      </w:pPr>
+      <w:r>
+        <w:rPr>
+          <w:rFonts w:hint="eastAsia"/>
+          <w:b/>
+          <w:bCs/>
+          <w:color w:val="auto"/>
+          <w:sz w:val="28"/>
+          <w:szCs w:val="28"/>
+          <w:lang w:val="en-US" w:eastAsia="zh-CN"/>
+        </w:rPr>
+        <w:t>百分比：也是基于font-size为基础。</w:t>
+      </w:r>
+    </w:p>
+    <w:p>
+      <w:pPr>
+        <w:rPr>
+          <w:rFonts w:hint="eastAsia"/>
+          <w:b/>
+          <w:bCs/>
+          <w:color w:val="auto"/>
+          <w:sz w:val="28"/>
+          <w:szCs w:val="28"/>
+          <w:lang w:val="en-US" w:eastAsia="zh-CN"/>
+        </w:rPr>
+      </w:pPr>
+    </w:p>
+    <w:p>
+      <w:pPr>
+        <w:pStyle w:val="2"/>
+        <w:rPr>
+          <w:rFonts w:hint="eastAsia"/>
+          <w:lang w:val="en-US" w:eastAsia="zh-CN"/>
+        </w:rPr>
+      </w:pPr>
+      <w:r>
+        <w:rPr>
+          <w:rFonts w:hint="eastAsia"/>
+          <w:lang w:val="en-US" w:eastAsia="zh-CN"/>
+        </w:rPr>
+        <w:t>水平居中：</w:t>
+      </w:r>
+    </w:p>
+    <w:p>
+      <w:pPr>
+        <w:rPr>
+          <w:rFonts w:hint="eastAsia"/>
+          <w:b/>
+          <w:bCs/>
+          <w:color w:val="auto"/>
+          <w:sz w:val="28"/>
+          <w:szCs w:val="28"/>
+          <w:lang w:val="en-US" w:eastAsia="zh-CN"/>
+        </w:rPr>
+      </w:pPr>
+    </w:p>
+    <w:p>
+      <w:pPr>
+        <w:rPr>
+          <w:rFonts w:hint="eastAsia"/>
+          <w:b/>
+          <w:bCs/>
+          <w:color w:val="auto"/>
+          <w:sz w:val="28"/>
+          <w:szCs w:val="28"/>
+          <w:lang w:val="en-US" w:eastAsia="zh-CN"/>
+        </w:rPr>
+      </w:pPr>
+      <w:r>
+        <w:rPr>
+          <w:rFonts w:hint="eastAsia"/>
+          <w:b/>
+          <w:bCs/>
+          <w:color w:val="auto"/>
+          <w:sz w:val="28"/>
+          <w:szCs w:val="28"/>
+          <w:lang w:val="en-US" w:eastAsia="zh-CN"/>
+        </w:rPr>
+        <w:t>行内元素（文本图片等）：给父元素设置text-align：center属性。</w:t>
+      </w:r>
+    </w:p>
+    <w:p>
+      <w:pPr>
+        <w:rPr>
+          <w:rFonts w:hint="eastAsia"/>
+          <w:b/>
+          <w:bCs/>
+          <w:color w:val="auto"/>
+          <w:sz w:val="28"/>
+          <w:szCs w:val="28"/>
+          <w:lang w:val="en-US" w:eastAsia="zh-CN"/>
+        </w:rPr>
+      </w:pPr>
+    </w:p>
+    <w:p>
+      <w:pPr>
+        <w:rPr>
+          <w:rFonts w:hint="eastAsia"/>
+          <w:b/>
+          <w:bCs/>
+          <w:color w:val="auto"/>
+          <w:sz w:val="28"/>
+          <w:szCs w:val="28"/>
+          <w:lang w:val="en-US" w:eastAsia="zh-CN"/>
+        </w:rPr>
+      </w:pPr>
+      <w:r>
+        <w:rPr>
+          <w:rFonts w:hint="eastAsia"/>
+          <w:b/>
+          <w:bCs/>
+          <w:color w:val="auto"/>
+          <w:sz w:val="28"/>
+          <w:szCs w:val="28"/>
+          <w:lang w:val="en-US" w:eastAsia="zh-CN"/>
+        </w:rPr>
+        <w:t>块状元素：</w:t>
+      </w:r>
+    </w:p>
+    <w:p>
+      <w:pPr>
+        <w:rPr>
+          <w:rFonts w:hint="eastAsia"/>
+          <w:b/>
+          <w:bCs/>
+          <w:color w:val="auto"/>
+          <w:sz w:val="28"/>
+          <w:szCs w:val="28"/>
+          <w:lang w:val="en-US" w:eastAsia="zh-CN"/>
+        </w:rPr>
+      </w:pPr>
+      <w:r>
+        <w:rPr>
+          <w:rFonts w:hint="eastAsia"/>
+          <w:b/>
+          <w:bCs/>
+          <w:color w:val="auto"/>
+          <w:sz w:val="28"/>
+          <w:szCs w:val="28"/>
+          <w:lang w:val="en-US" w:eastAsia="zh-CN"/>
+        </w:rPr>
+        <w:t>定宽块状元素：设置margin：0  auto；</w:t>
+      </w:r>
+    </w:p>
+    <w:p>
+      <w:pPr>
+        <w:rPr>
+          <w:rFonts w:hint="eastAsia"/>
+          <w:b/>
+          <w:bCs/>
+          <w:color w:val="auto"/>
+          <w:sz w:val="28"/>
+          <w:szCs w:val="28"/>
+          <w:lang w:val="en-US" w:eastAsia="zh-CN"/>
+        </w:rPr>
+      </w:pPr>
+      <w:r>
+        <w:rPr>
+          <w:rFonts w:hint="eastAsia"/>
+          <w:b/>
+          <w:bCs/>
+          <w:color w:val="auto"/>
+          <w:sz w:val="28"/>
+          <w:szCs w:val="28"/>
+          <w:lang w:val="en-US" w:eastAsia="zh-CN"/>
+        </w:rPr>
+        <w:t>不定宽块状元素：</w:t>
+      </w:r>
+    </w:p>
+    <w:p>
+      <w:pPr>
+        <w:rPr>
+          <w:rFonts w:hint="eastAsia"/>
+          <w:b/>
+          <w:bCs/>
+          <w:color w:val="auto"/>
+          <w:sz w:val="28"/>
+          <w:szCs w:val="28"/>
+          <w:lang w:val="en-US" w:eastAsia="zh-CN"/>
+        </w:rPr>
+      </w:pPr>
+      <w:r>
+        <w:rPr>
+          <w:rFonts w:hint="eastAsia"/>
+          <w:b/>
+          <w:bCs/>
+          <w:color w:val="auto"/>
+          <w:sz w:val="28"/>
+          <w:szCs w:val="28"/>
+          <w:lang w:val="en-US" w:eastAsia="zh-CN"/>
+        </w:rPr>
+        <w:t>不定宽块状元素（没设置宽度）</w:t>
+      </w:r>
+    </w:p>
+    <w:p>
+      <w:pPr>
+        <w:rPr>
+          <w:rFonts w:hint="eastAsia"/>
+          <w:b/>
+          <w:bCs/>
+          <w:color w:val="auto"/>
+          <w:sz w:val="28"/>
+          <w:szCs w:val="28"/>
+          <w:lang w:val="en-US" w:eastAsia="zh-CN"/>
+        </w:rPr>
+      </w:pPr>
+      <w:r>
+        <w:rPr>
+          <w:rFonts w:hint="eastAsia"/>
+          <w:b/>
+          <w:bCs/>
+          <w:color w:val="auto"/>
+          <w:sz w:val="28"/>
+          <w:szCs w:val="28"/>
+          <w:lang w:val="en-US" w:eastAsia="zh-CN"/>
+        </w:rPr>
+        <w:t>1、加入table标签。 添加table标签，包括&lt;table&gt;,&lt;tr&gt;,&lt;td&gt;,为table标签设置margin：0  auto属性，将块级元素放入td中。</w:t>
+      </w:r>
+    </w:p>
+    <w:p>
+      <w:pPr>
+        <w:rPr>
+          <w:rFonts w:hint="eastAsia"/>
+          <w:b/>
+          <w:bCs/>
+          <w:color w:val="auto"/>
+          <w:sz w:val="28"/>
+          <w:szCs w:val="28"/>
+          <w:lang w:val="en-US" w:eastAsia="zh-CN"/>
+        </w:rPr>
+      </w:pPr>
+      <w:r>
+        <w:rPr>
+          <w:rFonts w:hint="eastAsia"/>
+          <w:b/>
+          <w:bCs/>
+          <w:color w:val="auto"/>
+          <w:sz w:val="28"/>
+          <w:szCs w:val="28"/>
+          <w:lang w:val="en-US" w:eastAsia="zh-CN"/>
+        </w:rPr>
+        <w:t>2、将块状元素设置为行内元素。 可以实现居中，但少了块状元素的一些功能。</w:t>
+      </w:r>
+    </w:p>
+    <w:p>
+      <w:pPr>
+        <w:rPr>
+          <w:rFonts w:hint="eastAsia"/>
+          <w:b/>
+          <w:bCs/>
+          <w:color w:val="auto"/>
+          <w:sz w:val="28"/>
+          <w:szCs w:val="28"/>
+          <w:lang w:val="en-US" w:eastAsia="zh-CN"/>
+        </w:rPr>
+      </w:pPr>
+      <w:r>
+        <w:rPr>
+          <w:rFonts w:hint="eastAsia"/>
+          <w:b/>
+          <w:bCs/>
+          <w:color w:val="auto"/>
+          <w:sz w:val="28"/>
+          <w:szCs w:val="28"/>
+          <w:lang w:val="en-US" w:eastAsia="zh-CN"/>
+        </w:rPr>
+        <w:t>3、给父元素设置float，position：relative，left：50%；给不定宽块状元素设置float，position：relative，left：-50%；</w:t>
+      </w:r>
+    </w:p>
+    <w:p>
+      <w:pPr>
+        <w:rPr>
+          <w:rFonts w:hint="eastAsia"/>
+          <w:b/>
+          <w:bCs/>
+          <w:color w:val="auto"/>
+          <w:sz w:val="28"/>
+          <w:szCs w:val="28"/>
+          <w:lang w:val="en-US" w:eastAsia="zh-CN"/>
+        </w:rPr>
+      </w:pPr>
+    </w:p>
+    <w:p>
+      <w:pPr>
+        <w:pStyle w:val="2"/>
+        <w:rPr>
+          <w:rFonts w:hint="eastAsia"/>
+          <w:lang w:val="en-US" w:eastAsia="zh-CN"/>
+        </w:rPr>
+      </w:pPr>
+      <w:r>
+        <w:rPr>
+          <w:rFonts w:hint="eastAsia"/>
+          <w:lang w:val="en-US" w:eastAsia="zh-CN"/>
+        </w:rPr>
+        <w:t>垂直居中：</w:t>
+      </w:r>
+    </w:p>
+    <w:p>
+      <w:pPr>
+        <w:rPr>
+          <w:rFonts w:hint="eastAsia"/>
+          <w:b/>
+          <w:bCs/>
+          <w:sz w:val="28"/>
+          <w:szCs w:val="28"/>
+          <w:lang w:val="en-US" w:eastAsia="zh-CN"/>
+        </w:rPr>
+      </w:pPr>
+      <w:r>
+        <w:rPr>
+          <w:rFonts w:hint="eastAsia"/>
+          <w:b/>
+          <w:bCs/>
+          <w:sz w:val="28"/>
+          <w:szCs w:val="28"/>
+          <w:lang w:val="en-US" w:eastAsia="zh-CN"/>
+        </w:rPr>
+        <w:t>父元素高度确定的单行文本：为父元素设置height=line height。</w:t>
+      </w:r>
+    </w:p>
+    <w:p>
+      <w:pPr>
+        <w:rPr>
+          <w:rFonts w:hint="eastAsia"/>
+          <w:b/>
+          <w:bCs/>
+          <w:sz w:val="28"/>
+          <w:szCs w:val="28"/>
+          <w:lang w:val="en-US" w:eastAsia="zh-CN"/>
+        </w:rPr>
+      </w:pPr>
+      <w:r>
+        <w:rPr>
+          <w:rFonts w:hint="eastAsia"/>
+          <w:b/>
+          <w:bCs/>
+          <w:sz w:val="28"/>
+          <w:szCs w:val="28"/>
+          <w:lang w:val="en-US" w:eastAsia="zh-CN"/>
+        </w:rPr>
+        <w:t>父元素高度确定的多行文本：</w:t>
+      </w:r>
+    </w:p>
+    <w:p>
+      <w:pPr>
+        <w:rPr>
+          <w:rFonts w:hint="eastAsia"/>
+          <w:b/>
+          <w:bCs/>
+          <w:sz w:val="28"/>
+          <w:szCs w:val="28"/>
+          <w:lang w:val="en-US" w:eastAsia="zh-CN"/>
+        </w:rPr>
+      </w:pPr>
+      <w:r>
+        <w:rPr>
+          <w:rFonts w:hint="eastAsia"/>
+          <w:b/>
+          <w:bCs/>
+          <w:sz w:val="28"/>
+          <w:szCs w:val="28"/>
+          <w:lang w:val="en-US" w:eastAsia="zh-CN"/>
+        </w:rPr>
+        <w:t>1、插入table（tbody、tr、td），td默认自带属性vertical-align：middle。</w:t>
+      </w:r>
+    </w:p>
+    <w:p>
+      <w:pPr>
+        <w:rPr>
+          <w:rFonts w:hint="eastAsia"/>
+          <w:b/>
+          <w:bCs/>
+          <w:sz w:val="28"/>
+          <w:szCs w:val="28"/>
+          <w:lang w:val="en-US" w:eastAsia="zh-CN"/>
+        </w:rPr>
+      </w:pPr>
+      <w:r>
+        <w:rPr>
+          <w:rFonts w:hint="eastAsia"/>
+          <w:b/>
+          <w:bCs/>
+          <w:sz w:val="28"/>
+          <w:szCs w:val="28"/>
+          <w:lang w:val="en-US" w:eastAsia="zh-CN"/>
+        </w:rPr>
+        <w:t>2、父元素设置display：table-cell；vertiacl-align：middle属性。缺点是兼容性差，切修改了块级元素的性质。</w:t>
+      </w:r>
+    </w:p>
+    <w:p>
+      <w:pPr>
+        <w:rPr>
+          <w:rFonts w:hint="eastAsia"/>
+          <w:b/>
+          <w:bCs/>
+          <w:sz w:val="28"/>
+          <w:szCs w:val="28"/>
+          <w:lang w:val="en-US" w:eastAsia="zh-CN"/>
+        </w:rPr>
+      </w:pPr>
+    </w:p>
+    <w:p>
+      <w:pPr>
+        <w:rPr>
+          <w:rFonts w:hint="eastAsia"/>
+          <w:b/>
+          <w:bCs/>
+          <w:sz w:val="28"/>
+          <w:szCs w:val="28"/>
+          <w:lang w:val="en-US" w:eastAsia="zh-CN"/>
+        </w:rPr>
+      </w:pPr>
+    </w:p>
+    <w:p>
+      <w:pPr>
+        <w:rPr>
+          <w:rFonts w:hint="eastAsia"/>
+          <w:b/>
+          <w:bCs/>
+          <w:sz w:val="28"/>
+          <w:szCs w:val="28"/>
+          <w:lang w:val="en-US" w:eastAsia="zh-CN"/>
+        </w:rPr>
+      </w:pPr>
+      <w:r>
+        <w:rPr>
+          <w:rFonts w:hint="eastAsia"/>
+          <w:b/>
+          <w:bCs/>
+          <w:sz w:val="28"/>
+          <w:szCs w:val="28"/>
+          <w:lang w:val="en-US" w:eastAsia="zh-CN"/>
+        </w:rPr>
+        <w:t>隐性改变display类型：</w:t>
+      </w:r>
       <w:bookmarkStart w:id="0" w:name="_GoBack"/>
       <w:bookmarkEnd w:id="0"/>
     </w:p>
@@ -1512,121 +2789,99 @@
           <w:lang w:val="en-US" w:eastAsia="zh-CN"/>
         </w:rPr>
       </w:pPr>
-    </w:p>
-    <w:p>
-      <w:pPr>
-        <w:rPr>
-          <w:rFonts w:hint="eastAsia"/>
-          <w:b/>
-          <w:bCs/>
-          <w:sz w:val="28"/>
-          <w:szCs w:val="28"/>
-          <w:lang w:val="en-US" w:eastAsia="zh-CN"/>
-        </w:rPr>
-      </w:pPr>
-      <w:r>
-        <w:rPr>
-          <w:rFonts w:hint="eastAsia"/>
-          <w:b/>
-          <w:bCs/>
-          <w:sz w:val="28"/>
-          <w:szCs w:val="28"/>
-          <w:lang w:val="en-US" w:eastAsia="zh-CN"/>
-        </w:rPr>
-        <w:t>CSS布局模型：</w:t>
-      </w:r>
-    </w:p>
-    <w:p>
-      <w:pPr>
-        <w:rPr>
-          <w:rFonts w:hint="eastAsia"/>
-          <w:b/>
-          <w:bCs/>
-          <w:sz w:val="28"/>
-          <w:szCs w:val="28"/>
-          <w:lang w:val="en-US" w:eastAsia="zh-CN"/>
-        </w:rPr>
-      </w:pPr>
-      <w:r>
-        <w:rPr>
-          <w:rFonts w:hint="eastAsia"/>
-          <w:b/>
-          <w:bCs/>
-          <w:sz w:val="28"/>
-          <w:szCs w:val="28"/>
-          <w:lang w:val="en-US" w:eastAsia="zh-CN"/>
-        </w:rPr>
-        <w:t>建立在盒模型基础上，所有元素有三种布局模型：</w:t>
-      </w:r>
-    </w:p>
-    <w:p>
-      <w:pPr>
-        <w:rPr>
-          <w:rFonts w:hint="eastAsia"/>
-          <w:b/>
-          <w:bCs/>
-          <w:sz w:val="28"/>
-          <w:szCs w:val="28"/>
-          <w:lang w:val="en-US" w:eastAsia="zh-CN"/>
-        </w:rPr>
-      </w:pPr>
-      <w:r>
-        <w:rPr>
-          <w:rFonts w:hint="eastAsia"/>
-          <w:b/>
-          <w:bCs/>
-          <w:sz w:val="28"/>
-          <w:szCs w:val="28"/>
-          <w:lang w:val="en-US" w:eastAsia="zh-CN"/>
-        </w:rPr>
-        <w:t>1、流动模型（flow）</w:t>
-      </w:r>
-    </w:p>
-    <w:p>
-      <w:pPr>
-        <w:rPr>
-          <w:rFonts w:hint="eastAsia"/>
-          <w:b/>
-          <w:bCs/>
-          <w:sz w:val="28"/>
-          <w:szCs w:val="28"/>
-          <w:lang w:val="en-US" w:eastAsia="zh-CN"/>
-        </w:rPr>
-      </w:pPr>
-      <w:r>
-        <w:rPr>
-          <w:rFonts w:hint="eastAsia"/>
-          <w:b/>
-          <w:bCs/>
-          <w:sz w:val="28"/>
-          <w:szCs w:val="28"/>
-          <w:lang w:val="en-US" w:eastAsia="zh-CN"/>
-        </w:rPr>
-        <w:t>2、浮动模型（Float）</w:t>
-      </w:r>
-    </w:p>
-    <w:p>
-      <w:pPr>
-        <w:rPr>
-          <w:rFonts w:hint="eastAsia"/>
-          <w:b/>
-          <w:bCs/>
-          <w:sz w:val="28"/>
-          <w:szCs w:val="28"/>
-          <w:lang w:val="en-US" w:eastAsia="zh-CN"/>
-        </w:rPr>
-      </w:pPr>
-      <w:r>
-        <w:rPr>
-          <w:rFonts w:hint="eastAsia"/>
-          <w:b/>
-          <w:bCs/>
-          <w:sz w:val="28"/>
-          <w:szCs w:val="28"/>
-          <w:lang w:val="en-US" w:eastAsia="zh-CN"/>
-        </w:rPr>
-        <w:t>3、层模型（Layer）</w:t>
-      </w:r>
+      <w:r>
+        <w:rPr>
+          <w:rFonts w:hint="eastAsia"/>
+          <w:b/>
+          <w:bCs/>
+          <w:sz w:val="28"/>
+          <w:szCs w:val="28"/>
+          <w:lang w:val="en-US" w:eastAsia="zh-CN"/>
+        </w:rPr>
+        <w:t>当一个标签有以下属性：</w:t>
+      </w:r>
+    </w:p>
+    <w:p>
+      <w:pPr>
+        <w:rPr>
+          <w:rFonts w:hint="eastAsia"/>
+          <w:b/>
+          <w:bCs/>
+          <w:sz w:val="28"/>
+          <w:szCs w:val="28"/>
+          <w:lang w:val="en-US" w:eastAsia="zh-CN"/>
+        </w:rPr>
+      </w:pPr>
+      <w:r>
+        <w:rPr>
+          <w:rFonts w:hint="eastAsia"/>
+          <w:b/>
+          <w:bCs/>
+          <w:sz w:val="28"/>
+          <w:szCs w:val="28"/>
+          <w:lang w:val="en-US" w:eastAsia="zh-CN"/>
+        </w:rPr>
+        <w:t>1、position：absolute</w:t>
+      </w:r>
+    </w:p>
+    <w:p>
+      <w:pPr>
+        <w:rPr>
+          <w:rFonts w:hint="eastAsia"/>
+          <w:b/>
+          <w:bCs/>
+          <w:sz w:val="28"/>
+          <w:szCs w:val="28"/>
+          <w:lang w:val="en-US" w:eastAsia="zh-CN"/>
+        </w:rPr>
+      </w:pPr>
+      <w:r>
+        <w:rPr>
+          <w:rFonts w:hint="eastAsia"/>
+          <w:b/>
+          <w:bCs/>
+          <w:sz w:val="28"/>
+          <w:szCs w:val="28"/>
+          <w:lang w:val="en-US" w:eastAsia="zh-CN"/>
+        </w:rPr>
+        <w:t>2、float：left或right</w:t>
+      </w:r>
+    </w:p>
+    <w:p>
+      <w:pPr>
+        <w:rPr>
+          <w:rFonts w:hint="eastAsia"/>
+          <w:b/>
+          <w:bCs/>
+          <w:sz w:val="28"/>
+          <w:szCs w:val="28"/>
+          <w:lang w:val="en-US" w:eastAsia="zh-CN"/>
+        </w:rPr>
+      </w:pPr>
+      <w:r>
+        <w:rPr>
+          <w:rFonts w:hint="eastAsia"/>
+          <w:b/>
+          <w:bCs/>
+          <w:sz w:val="28"/>
+          <w:szCs w:val="28"/>
+          <w:lang w:val="en-US" w:eastAsia="zh-CN"/>
+        </w:rPr>
+        <w:t>元素就会自动转变为display：inline-block（行内块级元素）元素，拥有了行内块级元素的性质。</w:t>
+      </w:r>
+    </w:p>
+    <w:p>
+      <w:pPr>
+        <w:rPr>
+          <w:rFonts w:hint="eastAsia"/>
+          <w:b/>
+          <w:bCs/>
+          <w:color w:val="auto"/>
+          <w:sz w:val="28"/>
+          <w:szCs w:val="28"/>
+          <w:lang w:val="en-US" w:eastAsia="zh-CN"/>
+        </w:rPr>
+      </w:pPr>
     </w:p>
     <w:sectPr>
       <w:pgSz w:w="11906" w:h="16838"/>
@@ -1913,12 +3168,31 @@
       <w:lang w:val="en-US" w:eastAsia="zh-CN" w:bidi="ar-SA"/>
     </w:rPr>
   </w:style>
-  <w:style w:type="character" w:default="1" w:styleId="2">
+  <w:style w:type="paragraph" w:styleId="2">
+    <w:name w:val="heading 2"/>
+    <w:basedOn w:val="1"/>
+    <w:next w:val="1"/>
+    <w:unhideWhenUsed/>
+    <w:qFormat/>
+    <w:uiPriority w:val="0"/>
+    <w:pPr>
+      <w:keepNext/>
+      <w:keepLines/>
+      <w:spacing w:before="260" w:beforeLines="0" w:beforeAutospacing="0" w:after="260" w:afterLines="0" w:afterAutospacing="0" w:line="413" w:lineRule="auto"/>
+      <w:outlineLvl w:val="1"/>
+    </w:pPr>
+    <w:rPr>
+      <w:rFonts w:ascii="Arial" w:hAnsi="Arial" w:eastAsia="黑体"/>
+      <w:b/>
+      <w:sz w:val="32"/>
+    </w:rPr>
+  </w:style>
+  <w:style w:type="character" w:default="1" w:styleId="3">
     <w:name w:val="Default Paragraph Font"/>
     <w:semiHidden/>
     <w:uiPriority w:val="0"/>
   </w:style>
-  <w:style w:type="table" w:default="1" w:styleId="4">
+  <w:style w:type="table" w:default="1" w:styleId="5">
     <w:name w:val="Normal Table"/>
     <w:semiHidden/>
     <w:qFormat/>
@@ -1933,9 +3207,9 @@
       </w:tblCellMar>
     </w:tblPr>
   </w:style>
-  <w:style w:type="character" w:styleId="3">
+  <w:style w:type="character" w:styleId="4">
     <w:name w:val="Strong"/>
-    <w:basedOn w:val="2"/>
+    <w:basedOn w:val="3"/>
     <w:qFormat/>
     <w:uiPriority w:val="0"/>
     <w:rPr>
